--- a/documentacao/Documentacao.docx
+++ b/documentacao/Documentacao.docx
@@ -191,695 +191,6 @@
         <w:br w:type="page"/>
       </w:r>
     </w:p>
-    <w:sdt>
-      <w:sdtPr>
-        <w:rPr>
-          <w:rFonts w:ascii="Calibri" w:eastAsiaTheme="minorHAnsi" w:hAnsi="Calibri" w:cstheme="minorBidi"/>
-          <w:color w:val="auto"/>
-          <w:sz w:val="22"/>
-          <w:szCs w:val="22"/>
-        </w:rPr>
-        <w:id w:val="-112905458"/>
-        <w:docPartObj>
-          <w:docPartGallery w:val="Table of Contents"/>
-          <w:docPartUnique/>
-        </w:docPartObj>
-      </w:sdtPr>
-      <w:sdtEndPr>
-        <w:rPr>
-          <w:b/>
-          <w:bCs/>
-        </w:rPr>
-      </w:sdtEndPr>
-      <w:sdtContent>
-        <w:p>
-          <w:pPr>
-            <w:pStyle w:val="CabealhodoSumrio"/>
-            <w:rPr>
-              <w:color w:val="auto"/>
-            </w:rPr>
-          </w:pPr>
-          <w:r>
-            <w:rPr>
-              <w:color w:val="auto"/>
-            </w:rPr>
-            <w:t>Sumário</w:t>
-          </w:r>
-        </w:p>
-        <w:p>
-          <w:pPr>
-            <w:pStyle w:val="Sumrio1"/>
-            <w:tabs>
-              <w:tab w:val="left" w:pos="440"/>
-              <w:tab w:val="right" w:leader="dot" w:pos="8494"/>
-            </w:tabs>
-            <w:rPr>
-              <w:rFonts w:asciiTheme="minorHAnsi" w:eastAsiaTheme="minorEastAsia" w:hAnsiTheme="minorHAnsi"/>
-              <w:noProof/>
-              <w:lang w:val="en-US"/>
-            </w:rPr>
-          </w:pPr>
-          <w:r>
-            <w:fldChar w:fldCharType="begin"/>
-          </w:r>
-          <w:r>
-            <w:instrText xml:space="preserve"> TOC \o "1-3" \h \z \u </w:instrText>
-          </w:r>
-          <w:r>
-            <w:fldChar w:fldCharType="separate"/>
-          </w:r>
-          <w:hyperlink w:anchor="_Toc460399512" w:history="1">
-            <w:r>
-              <w:rPr>
-                <w:noProof/>
-                <w:webHidden/>
-              </w:rPr>
-              <w:fldChar w:fldCharType="begin"/>
-            </w:r>
-            <w:r>
-              <w:rPr>
-                <w:noProof/>
-                <w:webHidden/>
-              </w:rPr>
-              <w:instrText xml:space="preserve"> PAGEREF _Toc460399512 \h </w:instrText>
-            </w:r>
-            <w:r>
-              <w:rPr>
-                <w:noProof/>
-                <w:webHidden/>
-              </w:rPr>
-            </w:r>
-            <w:r>
-              <w:rPr>
-                <w:noProof/>
-                <w:webHidden/>
-              </w:rPr>
-              <w:fldChar w:fldCharType="separate"/>
-            </w:r>
-            <w:r>
-              <w:rPr>
-                <w:noProof/>
-                <w:webHidden/>
-              </w:rPr>
-              <w:t>1</w:t>
-            </w:r>
-            <w:r>
-              <w:rPr>
-                <w:noProof/>
-                <w:webHidden/>
-              </w:rPr>
-              <w:fldChar w:fldCharType="end"/>
-            </w:r>
-          </w:hyperlink>
-          <w:hyperlink w:anchor="_Toc460399513" w:history="1">
-            <w:r>
-              <w:rPr>
-                <w:rFonts w:asciiTheme="minorHAnsi" w:eastAsiaTheme="minorEastAsia" w:hAnsiTheme="minorHAnsi"/>
-                <w:noProof/>
-                <w:lang w:val="en-US"/>
-              </w:rPr>
-              <w:tab/>
-            </w:r>
-            <w:r>
-              <w:rPr>
-                <w:rStyle w:val="Hyperlink"/>
-                <w:noProof/>
-              </w:rPr>
-              <w:t>Objetivo</w:t>
-            </w:r>
-            <w:r>
-              <w:rPr>
-                <w:noProof/>
-                <w:webHidden/>
-              </w:rPr>
-              <w:tab/>
-            </w:r>
-          </w:hyperlink>
-        </w:p>
-        <w:p>
-          <w:pPr>
-            <w:pStyle w:val="Sumrio1"/>
-            <w:tabs>
-              <w:tab w:val="left" w:pos="440"/>
-              <w:tab w:val="right" w:leader="dot" w:pos="8494"/>
-            </w:tabs>
-            <w:rPr>
-              <w:rFonts w:asciiTheme="minorHAnsi" w:eastAsiaTheme="minorEastAsia" w:hAnsiTheme="minorHAnsi"/>
-              <w:noProof/>
-              <w:lang w:val="en-US"/>
-            </w:rPr>
-          </w:pPr>
-          <w:hyperlink w:anchor="_Toc460399514" w:history="1">
-            <w:r>
-              <w:rPr>
-                <w:rStyle w:val="Hyperlink"/>
-                <w:noProof/>
-              </w:rPr>
-              <w:t>2</w:t>
-            </w:r>
-            <w:r>
-              <w:rPr>
-                <w:rFonts w:asciiTheme="minorHAnsi" w:eastAsiaTheme="minorEastAsia" w:hAnsiTheme="minorHAnsi"/>
-                <w:noProof/>
-                <w:lang w:val="en-US"/>
-              </w:rPr>
-              <w:tab/>
-            </w:r>
-            <w:r>
-              <w:rPr>
-                <w:rStyle w:val="Hyperlink"/>
-                <w:noProof/>
-              </w:rPr>
-              <w:t>Planejamento do projeto</w:t>
-            </w:r>
-            <w:r>
-              <w:rPr>
-                <w:noProof/>
-                <w:webHidden/>
-              </w:rPr>
-              <w:tab/>
-            </w:r>
-          </w:hyperlink>
-        </w:p>
-        <w:p>
-          <w:pPr>
-            <w:pStyle w:val="Sumrio1"/>
-            <w:tabs>
-              <w:tab w:val="left" w:pos="440"/>
-              <w:tab w:val="right" w:leader="dot" w:pos="8494"/>
-            </w:tabs>
-            <w:rPr>
-              <w:rFonts w:asciiTheme="minorHAnsi" w:eastAsiaTheme="minorEastAsia" w:hAnsiTheme="minorHAnsi"/>
-              <w:noProof/>
-              <w:lang w:val="en-US"/>
-            </w:rPr>
-          </w:pPr>
-          <w:hyperlink w:anchor="_Toc460399515" w:history="1">
-            <w:r>
-              <w:rPr>
-                <w:rStyle w:val="Hyperlink"/>
-                <w:noProof/>
-              </w:rPr>
-              <w:t>3</w:t>
-            </w:r>
-            <w:r>
-              <w:rPr>
-                <w:rFonts w:asciiTheme="minorHAnsi" w:eastAsiaTheme="minorEastAsia" w:hAnsiTheme="minorHAnsi"/>
-                <w:noProof/>
-                <w:lang w:val="en-US"/>
-              </w:rPr>
-              <w:tab/>
-            </w:r>
-            <w:r>
-              <w:rPr>
-                <w:rStyle w:val="Hyperlink"/>
-                <w:noProof/>
-              </w:rPr>
-              <w:t>Escopo e arquitetura</w:t>
-            </w:r>
-            <w:r>
-              <w:rPr>
-                <w:noProof/>
-                <w:webHidden/>
-              </w:rPr>
-              <w:tab/>
-            </w:r>
-          </w:hyperlink>
-        </w:p>
-        <w:p>
-          <w:pPr>
-            <w:pStyle w:val="Sumrio1"/>
-            <w:tabs>
-              <w:tab w:val="left" w:pos="440"/>
-              <w:tab w:val="right" w:leader="dot" w:pos="8494"/>
-            </w:tabs>
-            <w:rPr>
-              <w:rFonts w:asciiTheme="minorHAnsi" w:eastAsiaTheme="minorEastAsia" w:hAnsiTheme="minorHAnsi"/>
-              <w:noProof/>
-              <w:lang w:val="en-US"/>
-            </w:rPr>
-          </w:pPr>
-          <w:hyperlink w:anchor="_Toc460399516" w:history="1">
-            <w:r>
-              <w:rPr>
-                <w:rStyle w:val="Hyperlink"/>
-                <w:noProof/>
-              </w:rPr>
-              <w:t>4</w:t>
-            </w:r>
-            <w:r>
-              <w:rPr>
-                <w:rFonts w:asciiTheme="minorHAnsi" w:eastAsiaTheme="minorEastAsia" w:hAnsiTheme="minorHAnsi"/>
-                <w:noProof/>
-                <w:lang w:val="en-US"/>
-              </w:rPr>
-              <w:tab/>
-            </w:r>
-            <w:r>
-              <w:rPr>
-                <w:rStyle w:val="Hyperlink"/>
-                <w:noProof/>
-              </w:rPr>
-              <w:t>Sustentação</w:t>
-            </w:r>
-            <w:r>
-              <w:rPr>
-                <w:noProof/>
-                <w:webHidden/>
-              </w:rPr>
-              <w:tab/>
-            </w:r>
-          </w:hyperlink>
-        </w:p>
-        <w:p>
-          <w:pPr>
-            <w:pStyle w:val="Sumrio1"/>
-            <w:tabs>
-              <w:tab w:val="left" w:pos="440"/>
-              <w:tab w:val="right" w:leader="dot" w:pos="8494"/>
-            </w:tabs>
-            <w:rPr>
-              <w:rFonts w:asciiTheme="minorHAnsi" w:eastAsiaTheme="minorEastAsia" w:hAnsiTheme="minorHAnsi"/>
-              <w:noProof/>
-              <w:lang w:val="en-US"/>
-            </w:rPr>
-          </w:pPr>
-          <w:hyperlink w:anchor="_Toc460399517" w:history="1">
-            <w:r>
-              <w:rPr>
-                <w:rStyle w:val="Hyperlink"/>
-                <w:noProof/>
-              </w:rPr>
-              <w:t>5</w:t>
-            </w:r>
-            <w:r>
-              <w:rPr>
-                <w:rFonts w:asciiTheme="minorHAnsi" w:eastAsiaTheme="minorEastAsia" w:hAnsiTheme="minorHAnsi"/>
-                <w:noProof/>
-                <w:lang w:val="en-US"/>
-              </w:rPr>
-              <w:tab/>
-            </w:r>
-            <w:r>
-              <w:rPr>
-                <w:rStyle w:val="Hyperlink"/>
-                <w:noProof/>
-              </w:rPr>
-              <w:t>Justificativa</w:t>
-            </w:r>
-            <w:r>
-              <w:rPr>
-                <w:noProof/>
-                <w:webHidden/>
-              </w:rPr>
-              <w:tab/>
-            </w:r>
-          </w:hyperlink>
-        </w:p>
-        <w:p>
-          <w:pPr>
-            <w:pStyle w:val="Sumrio1"/>
-            <w:tabs>
-              <w:tab w:val="left" w:pos="440"/>
-              <w:tab w:val="right" w:leader="dot" w:pos="8494"/>
-            </w:tabs>
-            <w:rPr>
-              <w:rFonts w:asciiTheme="minorHAnsi" w:eastAsiaTheme="minorEastAsia" w:hAnsiTheme="minorHAnsi"/>
-              <w:noProof/>
-              <w:lang w:val="en-US"/>
-            </w:rPr>
-          </w:pPr>
-          <w:hyperlink w:anchor="_Toc460399518" w:history="1">
-            <w:r>
-              <w:rPr>
-                <w:rStyle w:val="Hyperlink"/>
-                <w:noProof/>
-              </w:rPr>
-              <w:t>6</w:t>
-            </w:r>
-            <w:r>
-              <w:rPr>
-                <w:rFonts w:asciiTheme="minorHAnsi" w:eastAsiaTheme="minorEastAsia" w:hAnsiTheme="minorHAnsi"/>
-                <w:noProof/>
-                <w:lang w:val="en-US"/>
-              </w:rPr>
-              <w:tab/>
-            </w:r>
-            <w:r>
-              <w:rPr>
-                <w:rStyle w:val="Hyperlink"/>
-                <w:noProof/>
-              </w:rPr>
-              <w:t>Pr</w:t>
-            </w:r>
-            <w:r>
-              <w:rPr>
-                <w:rStyle w:val="Hyperlink"/>
-                <w:noProof/>
-              </w:rPr>
-              <w:t>odutos e principais requisitos</w:t>
-            </w:r>
-            <w:r>
-              <w:rPr>
-                <w:noProof/>
-                <w:webHidden/>
-              </w:rPr>
-              <w:tab/>
-            </w:r>
-          </w:hyperlink>
-        </w:p>
-        <w:p>
-          <w:pPr>
-            <w:pStyle w:val="Sumrio1"/>
-            <w:tabs>
-              <w:tab w:val="left" w:pos="440"/>
-              <w:tab w:val="right" w:leader="dot" w:pos="8494"/>
-            </w:tabs>
-            <w:rPr>
-              <w:noProof/>
-            </w:rPr>
-          </w:pPr>
-          <w:hyperlink w:anchor="_Toc460399519" w:history="1">
-            <w:r>
-              <w:rPr>
-                <w:rStyle w:val="Hyperlink"/>
-                <w:noProof/>
-              </w:rPr>
-              <w:t>7</w:t>
-            </w:r>
-            <w:r>
-              <w:rPr>
-                <w:rFonts w:asciiTheme="minorHAnsi" w:eastAsiaTheme="minorEastAsia" w:hAnsiTheme="minorHAnsi"/>
-                <w:noProof/>
-                <w:lang w:val="en-US"/>
-              </w:rPr>
-              <w:tab/>
-            </w:r>
-            <w:r>
-              <w:rPr>
-                <w:rStyle w:val="Hyperlink"/>
-                <w:noProof/>
-              </w:rPr>
-              <w:t>Premissas</w:t>
-            </w:r>
-            <w:r>
-              <w:rPr>
-                <w:noProof/>
-                <w:webHidden/>
-              </w:rPr>
-              <w:tab/>
-            </w:r>
-          </w:hyperlink>
-        </w:p>
-        <w:p>
-          <w:pPr>
-            <w:pStyle w:val="Sumrio1"/>
-            <w:tabs>
-              <w:tab w:val="left" w:pos="440"/>
-              <w:tab w:val="right" w:leader="dot" w:pos="8494"/>
-            </w:tabs>
-            <w:rPr>
-              <w:noProof/>
-            </w:rPr>
-          </w:pPr>
-          <w:hyperlink w:anchor="_Toc460399519" w:history="1">
-            <w:r>
-              <w:rPr>
-                <w:rStyle w:val="Hyperlink"/>
-                <w:noProof/>
-              </w:rPr>
-              <w:t>8</w:t>
-            </w:r>
-            <w:r>
-              <w:rPr>
-                <w:rFonts w:asciiTheme="minorHAnsi" w:eastAsiaTheme="minorEastAsia" w:hAnsiTheme="minorHAnsi"/>
-                <w:noProof/>
-                <w:lang w:val="en-US"/>
-              </w:rPr>
-              <w:tab/>
-            </w:r>
-            <w:r>
-              <w:rPr>
-                <w:rStyle w:val="Hyperlink"/>
-                <w:noProof/>
-              </w:rPr>
-              <w:t>Restrições</w:t>
-            </w:r>
-            <w:r>
-              <w:rPr>
-                <w:noProof/>
-                <w:webHidden/>
-              </w:rPr>
-              <w:tab/>
-            </w:r>
-          </w:hyperlink>
-        </w:p>
-        <w:p>
-          <w:pPr>
-            <w:pStyle w:val="Sumrio1"/>
-            <w:tabs>
-              <w:tab w:val="left" w:pos="440"/>
-              <w:tab w:val="right" w:leader="dot" w:pos="8494"/>
-            </w:tabs>
-            <w:rPr>
-              <w:rFonts w:asciiTheme="minorHAnsi" w:eastAsiaTheme="minorEastAsia" w:hAnsiTheme="minorHAnsi"/>
-              <w:noProof/>
-              <w:lang w:val="en-US"/>
-            </w:rPr>
-          </w:pPr>
-          <w:hyperlink w:anchor="_Toc460399517" w:history="1">
-            <w:r>
-              <w:rPr>
-                <w:rStyle w:val="Hyperlink"/>
-                <w:noProof/>
-              </w:rPr>
-              <w:t>9</w:t>
-            </w:r>
-            <w:r>
-              <w:rPr>
-                <w:rFonts w:asciiTheme="minorHAnsi" w:eastAsiaTheme="minorEastAsia" w:hAnsiTheme="minorHAnsi"/>
-                <w:noProof/>
-                <w:lang w:val="en-US"/>
-              </w:rPr>
-              <w:tab/>
-            </w:r>
-            <w:r>
-              <w:rPr>
-                <w:rStyle w:val="Hyperlink"/>
-                <w:noProof/>
-              </w:rPr>
-              <w:t>Equipe envolvida</w:t>
-            </w:r>
-            <w:r>
-              <w:rPr>
-                <w:noProof/>
-                <w:webHidden/>
-              </w:rPr>
-              <w:tab/>
-            </w:r>
-          </w:hyperlink>
-        </w:p>
-        <w:p>
-          <w:pPr>
-            <w:pStyle w:val="Sumrio1"/>
-            <w:tabs>
-              <w:tab w:val="left" w:pos="440"/>
-              <w:tab w:val="right" w:leader="dot" w:pos="8494"/>
-            </w:tabs>
-            <w:rPr>
-              <w:rFonts w:asciiTheme="minorHAnsi" w:eastAsiaTheme="minorEastAsia" w:hAnsiTheme="minorHAnsi"/>
-              <w:noProof/>
-              <w:lang w:val="en-US"/>
-            </w:rPr>
-          </w:pPr>
-          <w:hyperlink w:anchor="_Toc460399518" w:history="1">
-            <w:r>
-              <w:rPr>
-                <w:rStyle w:val="Hyperlink"/>
-                <w:noProof/>
-              </w:rPr>
-              <w:t>10</w:t>
-            </w:r>
-            <w:r>
-              <w:rPr>
-                <w:rFonts w:asciiTheme="minorHAnsi" w:eastAsiaTheme="minorEastAsia" w:hAnsiTheme="minorHAnsi"/>
-                <w:noProof/>
-                <w:lang w:val="en-US"/>
-              </w:rPr>
-              <w:tab/>
-            </w:r>
-            <w:r>
-              <w:rPr>
-                <w:rStyle w:val="Hyperlink"/>
-                <w:noProof/>
-              </w:rPr>
-              <w:t>Marcos do projeto</w:t>
-            </w:r>
-            <w:r>
-              <w:rPr>
-                <w:noProof/>
-                <w:webHidden/>
-              </w:rPr>
-              <w:tab/>
-            </w:r>
-          </w:hyperlink>
-        </w:p>
-        <w:p>
-          <w:pPr>
-            <w:pStyle w:val="Sumrio1"/>
-            <w:tabs>
-              <w:tab w:val="left" w:pos="440"/>
-              <w:tab w:val="right" w:leader="dot" w:pos="8494"/>
-            </w:tabs>
-            <w:rPr>
-              <w:noProof/>
-            </w:rPr>
-          </w:pPr>
-          <w:hyperlink w:anchor="_Toc460399519" w:history="1">
-            <w:r>
-              <w:rPr>
-                <w:rStyle w:val="Hyperlink"/>
-                <w:noProof/>
-              </w:rPr>
-              <w:t>11</w:t>
-            </w:r>
-            <w:r>
-              <w:rPr>
-                <w:rFonts w:asciiTheme="minorHAnsi" w:eastAsiaTheme="minorEastAsia" w:hAnsiTheme="minorHAnsi"/>
-                <w:noProof/>
-                <w:lang w:val="en-US"/>
-              </w:rPr>
-              <w:tab/>
-            </w:r>
-            <w:r>
-              <w:rPr>
-                <w:rStyle w:val="Hyperlink"/>
-                <w:noProof/>
-              </w:rPr>
-              <w:t>Orçamento</w:t>
-            </w:r>
-            <w:r>
-              <w:rPr>
-                <w:noProof/>
-                <w:webHidden/>
-              </w:rPr>
-              <w:tab/>
-            </w:r>
-          </w:hyperlink>
-        </w:p>
-        <w:p>
-          <w:pPr>
-            <w:pStyle w:val="Sumrio1"/>
-            <w:tabs>
-              <w:tab w:val="left" w:pos="440"/>
-              <w:tab w:val="right" w:leader="dot" w:pos="8494"/>
-            </w:tabs>
-            <w:rPr>
-              <w:noProof/>
-            </w:rPr>
-          </w:pPr>
-          <w:hyperlink w:anchor="_Toc460399519" w:history="1">
-            <w:r>
-              <w:rPr>
-                <w:rStyle w:val="Hyperlink"/>
-                <w:noProof/>
-              </w:rPr>
-              <w:t>12</w:t>
-            </w:r>
-            <w:r>
-              <w:rPr>
-                <w:rFonts w:asciiTheme="minorHAnsi" w:eastAsiaTheme="minorEastAsia" w:hAnsiTheme="minorHAnsi"/>
-                <w:noProof/>
-                <w:lang w:val="en-US"/>
-              </w:rPr>
-              <w:tab/>
-            </w:r>
-            <w:r>
-              <w:rPr>
-                <w:rStyle w:val="Hyperlink"/>
-                <w:noProof/>
-              </w:rPr>
-              <w:t>LLD</w:t>
-            </w:r>
-            <w:r>
-              <w:rPr>
-                <w:noProof/>
-                <w:webHidden/>
-              </w:rPr>
-              <w:tab/>
-            </w:r>
-          </w:hyperlink>
-        </w:p>
-        <w:p>
-          <w:pPr>
-            <w:pStyle w:val="Sumrio1"/>
-            <w:tabs>
-              <w:tab w:val="left" w:pos="440"/>
-              <w:tab w:val="right" w:leader="dot" w:pos="8494"/>
-            </w:tabs>
-            <w:rPr>
-              <w:noProof/>
-            </w:rPr>
-          </w:pPr>
-          <w:hyperlink w:anchor="_Toc460399519" w:history="1">
-            <w:r>
-              <w:rPr>
-                <w:rStyle w:val="Hyperlink"/>
-                <w:noProof/>
-              </w:rPr>
-              <w:t>13</w:t>
-            </w:r>
-            <w:r>
-              <w:rPr>
-                <w:rFonts w:asciiTheme="minorHAnsi" w:eastAsiaTheme="minorEastAsia" w:hAnsiTheme="minorHAnsi"/>
-                <w:noProof/>
-                <w:lang w:val="en-US"/>
-              </w:rPr>
-              <w:tab/>
-            </w:r>
-            <w:r>
-              <w:rPr>
-                <w:rStyle w:val="Hyperlink"/>
-                <w:noProof/>
-              </w:rPr>
-              <w:t>HLD</w:t>
-            </w:r>
-            <w:r>
-              <w:rPr>
-                <w:noProof/>
-                <w:webHidden/>
-              </w:rPr>
-              <w:tab/>
-            </w:r>
-          </w:hyperlink>
-        </w:p>
-        <w:p>
-          <w:pPr>
-            <w:pStyle w:val="Sumrio1"/>
-            <w:tabs>
-              <w:tab w:val="left" w:pos="440"/>
-              <w:tab w:val="right" w:leader="dot" w:pos="8494"/>
-            </w:tabs>
-            <w:rPr>
-              <w:noProof/>
-            </w:rPr>
-          </w:pPr>
-          <w:r>
-            <w:rPr>
-              <w:noProof/>
-            </w:rPr>
-            <w:br/>
-          </w:r>
-          <w:r>
-            <w:rPr>
-              <w:b/>
-              <w:bCs/>
-            </w:rPr>
-            <w:fldChar w:fldCharType="end"/>
-          </w:r>
-        </w:p>
-      </w:sdtContent>
-    </w:sdt>
     <w:p>
       <w:pPr>
         <w:pStyle w:val="PargrafodaLista"/>
@@ -900,6 +211,7 @@
           <w:bCs/>
           <w:szCs w:val="24"/>
         </w:rPr>
+        <w:lastRenderedPageBreak/>
         <w:t>Objetivo</w:t>
       </w:r>
     </w:p>
@@ -1231,7 +543,6 @@
           <w:bCs/>
           <w:szCs w:val="24"/>
         </w:rPr>
-        <w:lastRenderedPageBreak/>
         <w:t>Sustentação</w:t>
       </w:r>
     </w:p>
@@ -1421,6 +732,7 @@
           <w:rFonts w:cs="Arial"/>
           <w:szCs w:val="24"/>
         </w:rPr>
+        <w:lastRenderedPageBreak/>
         <w:t>Mini-game</w:t>
       </w:r>
       <w:proofErr w:type="spellEnd"/>
@@ -1693,7 +1005,6 @@
           <w:szCs w:val="24"/>
           <w:lang w:eastAsia="pt-BR"/>
         </w:rPr>
-        <w:lastRenderedPageBreak/>
         <w:t>HLD</w:t>
       </w:r>
       <w:r>
@@ -1895,6 +1206,7 @@
         <w:rPr>
           <w:noProof/>
         </w:rPr>
+        <w:lastRenderedPageBreak/>
         <w:drawing>
           <wp:inline distT="0" distB="0" distL="0" distR="0" wp14:anchorId="5F01AA45" wp14:editId="2B05703F">
             <wp:extent cx="4762500" cy="4162425"/>
